--- a/posts/Post 10 - How not to design a printer.docx
+++ b/posts/Post 10 - How not to design a printer.docx
@@ -149,10 +149,16 @@
       <w:r>
         <w:t>The printer design is a dot matrix</w:t>
       </w:r>
+      <w:r>
+        <w:t xml:space="preserve"> version of the same sort of thing. There is an array of 7 pins that are actuated by the computer  (th</w:t>
+      </w:r>
+      <w:r>
+        <w:t>e interface is a couple of 7475</w:t>
+      </w:r>
       <w:bookmarkStart w:id="0" w:name="_GoBack"/>
       <w:bookmarkEnd w:id="0"/>
       <w:r>
-        <w:t xml:space="preserve"> version of the same sort of thing. There is an array of 7 pins that are actuated by the computer  (the interface is a couple of 74244s driving a relay circuit basically), and these mark the paper through a piece of inked ribbon. </w:t>
+        <w:t xml:space="preserve">s driving a relay circuit basically), and these mark the paper through a piece of inked ribbon. </w:t>
       </w:r>
       <w:r>
         <w:t>The 8</w:t>
